--- a/labs/lab03/report/Хайманов_3_лаб.docx
+++ b/labs/lab03/report/Хайманов_3_лаб.docx
@@ -684,7 +684,7 @@
       </w:r>
     </w:p>
     <w:bookmarkEnd w:id="22"/>
-    <w:bookmarkStart w:id="38" w:name="выполнение-лабораторной-работы"/>
+    <w:bookmarkStart w:id="44" w:name="выполнение-лабораторной-работы"/>
     <w:p>
       <w:pPr>
         <w:pStyle w:val="Heading1"/>
@@ -699,19 +699,22 @@
           <w:ilvl w:val="0"/>
           <w:numId w:val="1003"/>
         </w:numPr>
-      </w:pPr>
-      <w:r>
-        <w:t xml:space="preserve">Выполнение git pull</w:t>
-      </w:r>
-      <w:r>
-        <w:br/>
-      </w:r>
+        <w:pStyle w:val="Compact"/>
+      </w:pPr>
+      <w:r>
+        <w:t xml:space="preserve">Выполнение git pull (См Рис 1)</w:t>
+      </w:r>
+    </w:p>
+    <w:p>
+      <w:pPr>
+        <w:pStyle w:val="FirstParagraph"/>
+      </w:pPr>
       <w:r>
         <w:drawing>
           <wp:inline>
             <wp:extent cx="5334000" cy="742182"/>
             <wp:effectExtent b="0" l="0" r="0" t="0"/>
-            <wp:docPr descr="Название рисунка git pull" title="" id="24" name="Picture"/>
+            <wp:docPr descr="Название рисунка git pull (См Рис 1)" title="" id="24" name="Picture"/>
             <a:graphic>
               <a:graphicData uri="http://schemas.openxmlformats.org/drawingml/2006/picture">
                 <pic:pic>
@@ -748,26 +751,35 @@
           </wp:inline>
         </w:drawing>
       </w:r>
+      <w:r>
+        <w:br/>
+      </w:r>
+      <w:r>
+        <w:t xml:space="preserve">git pull ( Рис 1)</w:t>
+      </w:r>
     </w:p>
     <w:p>
       <w:pPr>
         <w:numPr>
           <w:ilvl w:val="0"/>
-          <w:numId w:val="1003"/>
+          <w:numId w:val="1004"/>
         </w:numPr>
-      </w:pPr>
-      <w:r>
-        <w:t xml:space="preserve">Выполнение make</w:t>
-      </w:r>
-      <w:r>
-        <w:br/>
-      </w:r>
+        <w:pStyle w:val="Compact"/>
+      </w:pPr>
+      <w:r>
+        <w:t xml:space="preserve">Выполнение make (Рис 2)</w:t>
+      </w:r>
+    </w:p>
+    <w:p>
+      <w:pPr>
+        <w:pStyle w:val="FirstParagraph"/>
+      </w:pPr>
       <w:r>
         <w:drawing>
           <wp:inline>
             <wp:extent cx="5334000" cy="3311148"/>
             <wp:effectExtent b="0" l="0" r="0" t="0"/>
-            <wp:docPr descr="Название рисунка Команда Make" title="" id="27" name="Picture"/>
+            <wp:docPr descr="Название рисунка Команда Make (См Рис 2)" title="" id="27" name="Picture"/>
             <a:graphic>
               <a:graphicData uri="http://schemas.openxmlformats.org/drawingml/2006/picture">
                 <pic:pic>
@@ -804,26 +816,35 @@
           </wp:inline>
         </w:drawing>
       </w:r>
+      <w:r>
+        <w:br/>
+      </w:r>
+      <w:r>
+        <w:t xml:space="preserve">Make (Рис 2)</w:t>
+      </w:r>
     </w:p>
     <w:p>
       <w:pPr>
         <w:numPr>
           <w:ilvl w:val="0"/>
-          <w:numId w:val="1003"/>
+          <w:numId w:val="1005"/>
         </w:numPr>
-      </w:pPr>
-      <w:r>
-        <w:t xml:space="preserve">Удаление файлов</w:t>
-      </w:r>
-      <w:r>
-        <w:br/>
-      </w:r>
+        <w:pStyle w:val="Compact"/>
+      </w:pPr>
+      <w:r>
+        <w:t xml:space="preserve">Удаление файлов (Рис 3)</w:t>
+      </w:r>
+    </w:p>
+    <w:p>
+      <w:pPr>
+        <w:pStyle w:val="FirstParagraph"/>
+      </w:pPr>
       <w:r>
         <w:drawing>
           <wp:inline>
             <wp:extent cx="5334000" cy="3334448"/>
             <wp:effectExtent b="0" l="0" r="0" t="0"/>
-            <wp:docPr descr="Название рисунка Команда rm" title="" id="30" name="Picture"/>
+            <wp:docPr descr="Название рисунка Команда rm (См Рис 3)" title="" id="30" name="Picture"/>
             <a:graphic>
               <a:graphicData uri="http://schemas.openxmlformats.org/drawingml/2006/picture">
                 <pic:pic>
@@ -860,20 +881,29 @@
           </wp:inline>
         </w:drawing>
       </w:r>
+      <w:r>
+        <w:br/>
+      </w:r>
+      <w:r>
+        <w:t xml:space="preserve">Удаление файлов (Рис 3)</w:t>
+      </w:r>
     </w:p>
     <w:p>
       <w:pPr>
         <w:numPr>
           <w:ilvl w:val="0"/>
-          <w:numId w:val="1003"/>
+          <w:numId w:val="1006"/>
         </w:numPr>
-      </w:pPr>
-      <w:r>
-        <w:t xml:space="preserve">Открыть файл report.md</w:t>
-      </w:r>
-      <w:r>
-        <w:t xml:space="preserve"> </w:t>
-      </w:r>
+        <w:pStyle w:val="Compact"/>
+      </w:pPr>
+      <w:r>
+        <w:t xml:space="preserve">Открыть файл report.md (Рис 4)</w:t>
+      </w:r>
+    </w:p>
+    <w:p>
+      <w:pPr>
+        <w:pStyle w:val="FirstParagraph"/>
+      </w:pPr>
       <w:r>
         <w:drawing>
           <wp:inline>
@@ -916,20 +946,29 @@
           </wp:inline>
         </w:drawing>
       </w:r>
+      <w:r>
+        <w:br/>
+      </w:r>
+      <w:r>
+        <w:t xml:space="preserve">report.md (Рис 4)</w:t>
+      </w:r>
     </w:p>
     <w:p>
       <w:pPr>
         <w:numPr>
           <w:ilvl w:val="0"/>
-          <w:numId w:val="1003"/>
+          <w:numId w:val="1007"/>
         </w:numPr>
-      </w:pPr>
-      <w:r>
-        <w:t xml:space="preserve">Заполнить и скомпилировать отчет</w:t>
-      </w:r>
-      <w:r>
-        <w:br/>
-      </w:r>
+        <w:pStyle w:val="Compact"/>
+      </w:pPr>
+      <w:r>
+        <w:t xml:space="preserve">Заполнить и скомпилировать отчет (См Рис 5)</w:t>
+      </w:r>
+    </w:p>
+    <w:p>
+      <w:pPr>
+        <w:pStyle w:val="FirstParagraph"/>
+      </w:pPr>
       <w:r>
         <w:drawing>
           <wp:inline>
@@ -973,65 +1012,167 @@
         </w:drawing>
       </w:r>
       <w:r>
-        <w:br/>
+        <w:t xml:space="preserve"> </w:t>
+      </w:r>
+      <w:r>
+        <w:t xml:space="preserve">report.md (Рис 5)</w:t>
       </w:r>
     </w:p>
     <w:p>
       <w:pPr>
         <w:numPr>
           <w:ilvl w:val="0"/>
-          <w:numId w:val="1003"/>
+          <w:numId w:val="1008"/>
         </w:numPr>
-      </w:pPr>
-      <w:r>
-        <w:t xml:space="preserve">Загрузить файлы на гитхаб</w:t>
+        <w:pStyle w:val="Compact"/>
+      </w:pPr>
+      <w:r>
+        <w:t xml:space="preserve">Загрузить файлы на гитхаб (См Рис 6)</w:t>
+      </w:r>
+    </w:p>
+    <w:p>
+      <w:pPr>
+        <w:pStyle w:val="FirstParagraph"/>
+      </w:pPr>
+      <w:r>
+        <w:drawing>
+          <wp:inline>
+            <wp:extent cx="5334000" cy="3000375"/>
+            <wp:effectExtent b="0" l="0" r="0" t="0"/>
+            <wp:docPr descr="Название рисунка git_ hub" title="" id="39" name="Picture"/>
+            <a:graphic>
+              <a:graphicData uri="http://schemas.openxmlformats.org/drawingml/2006/picture">
+                <pic:pic>
+                  <pic:nvPicPr>
+                    <pic:cNvPr descr="image/Git_hub.png" id="40" name="Picture"/>
+                    <pic:cNvPicPr>
+                      <a:picLocks noChangeArrowheads="1" noChangeAspect="1"/>
+                    </pic:cNvPicPr>
+                  </pic:nvPicPr>
+                  <pic:blipFill>
+                    <a:blip r:embed="rId38"/>
+                    <a:stretch>
+                      <a:fillRect/>
+                    </a:stretch>
+                  </pic:blipFill>
+                  <pic:spPr bwMode="auto">
+                    <a:xfrm>
+                      <a:off x="0" y="0"/>
+                      <a:ext cx="5334000" cy="3000375"/>
+                    </a:xfrm>
+                    <a:prstGeom prst="rect">
+                      <a:avLst/>
+                    </a:prstGeom>
+                    <a:noFill/>
+                    <a:ln w="9525">
+                      <a:noFill/>
+                      <a:headEnd/>
+                      <a:tailEnd/>
+                    </a:ln>
+                  </pic:spPr>
+                </pic:pic>
+              </a:graphicData>
+            </a:graphic>
+          </wp:inline>
+        </w:drawing>
       </w:r>
       <w:r>
         <w:br/>
+      </w:r>
+      <w:r>
+        <w:t xml:space="preserve">Гитхаб (Рис 6)</w:t>
       </w:r>
     </w:p>
     <w:p>
       <w:pPr>
         <w:numPr>
           <w:ilvl w:val="0"/>
-          <w:numId w:val="1003"/>
+          <w:numId w:val="1009"/>
         </w:numPr>
-      </w:pPr>
-      <w:r>
-        <w:t xml:space="preserve">Выполнить самостоятельную работу</w:t>
-      </w:r>
-    </w:p>
-    <w:bookmarkEnd w:id="38"/>
-    <w:bookmarkStart w:id="39" w:name="выводы"/>
+        <w:pStyle w:val="Compact"/>
+      </w:pPr>
+      <w:r>
+        <w:t xml:space="preserve">Выполнить самостоятельную работу (См Рис 7)</w:t>
+      </w:r>
+    </w:p>
+    <w:p>
+      <w:pPr>
+        <w:pStyle w:val="FirstParagraph"/>
+      </w:pPr>
+      <w:r>
+        <w:drawing>
+          <wp:inline>
+            <wp:extent cx="5334000" cy="3000375"/>
+            <wp:effectExtent b="0" l="0" r="0" t="0"/>
+            <wp:docPr descr="Самостоятельная работа" title="" id="42" name="Picture"/>
+            <a:graphic>
+              <a:graphicData uri="http://schemas.openxmlformats.org/drawingml/2006/picture">
+                <pic:pic>
+                  <pic:nvPicPr>
+                    <pic:cNvPr descr="image/Самост.png" id="43" name="Picture"/>
+                    <pic:cNvPicPr>
+                      <a:picLocks noChangeArrowheads="1" noChangeAspect="1"/>
+                    </pic:cNvPicPr>
+                  </pic:nvPicPr>
+                  <pic:blipFill>
+                    <a:blip r:embed="rId41"/>
+                    <a:stretch>
+                      <a:fillRect/>
+                    </a:stretch>
+                  </pic:blipFill>
+                  <pic:spPr bwMode="auto">
+                    <a:xfrm>
+                      <a:off x="0" y="0"/>
+                      <a:ext cx="5334000" cy="3000375"/>
+                    </a:xfrm>
+                    <a:prstGeom prst="rect">
+                      <a:avLst/>
+                    </a:prstGeom>
+                    <a:noFill/>
+                    <a:ln w="9525">
+                      <a:noFill/>
+                      <a:headEnd/>
+                      <a:tailEnd/>
+                    </a:ln>
+                  </pic:spPr>
+                </pic:pic>
+              </a:graphicData>
+            </a:graphic>
+          </wp:inline>
+        </w:drawing>
+      </w:r>
+      <w:r>
+        <w:br/>
+      </w:r>
+      <w:r>
+        <w:t xml:space="preserve">Самостоятельная работа (Рис 7)</w:t>
+      </w:r>
+      <w:r>
+        <w:t xml:space="preserve"> </w:t>
+      </w:r>
+      <w:r>
+        <w:t xml:space="preserve"># Выводы</w:t>
+      </w:r>
+      <w:r>
+        <w:t xml:space="preserve"> </w:t>
+      </w:r>
+      <w:r>
+        <w:t xml:space="preserve">В процессе выполнения работы, я ознакомился с языком разметки Markdowrn.</w:t>
+      </w:r>
+    </w:p>
+    <w:bookmarkEnd w:id="44"/>
+    <w:bookmarkStart w:id="46" w:name="список-литературы"/>
     <w:p>
       <w:pPr>
         <w:pStyle w:val="Heading1"/>
       </w:pPr>
       <w:r>
-        <w:t xml:space="preserve">Выводы</w:t>
-      </w:r>
-    </w:p>
-    <w:p>
-      <w:pPr>
-        <w:pStyle w:val="FirstParagraph"/>
-      </w:pPr>
-      <w:r>
-        <w:t xml:space="preserve">В процессе выполнения работы, я ознакомился с языком разметки Markdowrn.</w:t>
-      </w:r>
-    </w:p>
-    <w:bookmarkEnd w:id="39"/>
-    <w:bookmarkStart w:id="41" w:name="список-литературы"/>
-    <w:p>
-      <w:pPr>
-        <w:pStyle w:val="Heading1"/>
-      </w:pPr>
-      <w:r>
         <w:t xml:space="preserve">Список литературы</w:t>
       </w:r>
     </w:p>
-    <w:bookmarkStart w:id="40" w:name="refs"/>
-    <w:bookmarkEnd w:id="40"/>
-    <w:bookmarkEnd w:id="41"/>
+    <w:bookmarkStart w:id="45" w:name="refs"/>
+    <w:bookmarkEnd w:id="45"/>
+    <w:bookmarkEnd w:id="46"/>
     <w:sectPr/>
   </w:body>
 </w:document>
@@ -1223,6 +1364,516 @@
       </w:pPr>
     </w:lvl>
   </w:abstractNum>
+  <w:abstractNum w:abstractNumId="99412">
+    <w:nsid w:val="A99412"/>
+    <w:multiLevelType w:val="multilevel"/>
+    <w:lvl w:ilvl="0">
+      <w:start w:val="2"/>
+      <w:numFmt w:val="decimal"/>
+      <w:lvlText w:val="%1."/>
+      <w:lvlJc w:val="left"/>
+      <w:pPr>
+        <w:ind w:left="720" w:hanging="480"/>
+      </w:pPr>
+    </w:lvl>
+    <w:lvl w:ilvl="1">
+      <w:start w:val="2"/>
+      <w:numFmt w:val="decimal"/>
+      <w:lvlText w:val="%2."/>
+      <w:lvlJc w:val="left"/>
+      <w:pPr>
+        <w:ind w:left="1440" w:hanging="480"/>
+      </w:pPr>
+    </w:lvl>
+    <w:lvl w:ilvl="2">
+      <w:start w:val="2"/>
+      <w:numFmt w:val="decimal"/>
+      <w:lvlText w:val="%3."/>
+      <w:lvlJc w:val="left"/>
+      <w:pPr>
+        <w:ind w:left="2160" w:hanging="480"/>
+      </w:pPr>
+    </w:lvl>
+    <w:lvl w:ilvl="3">
+      <w:start w:val="2"/>
+      <w:numFmt w:val="decimal"/>
+      <w:lvlText w:val="%4."/>
+      <w:lvlJc w:val="left"/>
+      <w:pPr>
+        <w:ind w:left="2880" w:hanging="480"/>
+      </w:pPr>
+    </w:lvl>
+    <w:lvl w:ilvl="4">
+      <w:start w:val="2"/>
+      <w:numFmt w:val="decimal"/>
+      <w:lvlText w:val="%5."/>
+      <w:lvlJc w:val="left"/>
+      <w:pPr>
+        <w:ind w:left="3600" w:hanging="480"/>
+      </w:pPr>
+    </w:lvl>
+    <w:lvl w:ilvl="5">
+      <w:start w:val="2"/>
+      <w:numFmt w:val="decimal"/>
+      <w:lvlText w:val="%6."/>
+      <w:lvlJc w:val="left"/>
+      <w:pPr>
+        <w:ind w:left="4320" w:hanging="480"/>
+      </w:pPr>
+    </w:lvl>
+    <w:lvl w:ilvl="6">
+      <w:start w:val="2"/>
+      <w:numFmt w:val="decimal"/>
+      <w:lvlText w:val="%7."/>
+      <w:lvlJc w:val="left"/>
+      <w:pPr>
+        <w:ind w:left="5040" w:hanging="480"/>
+      </w:pPr>
+    </w:lvl>
+    <w:lvl w:ilvl="7">
+      <w:start w:val="2"/>
+      <w:numFmt w:val="decimal"/>
+      <w:lvlText w:val="%8."/>
+      <w:lvlJc w:val="left"/>
+      <w:pPr>
+        <w:ind w:left="5760" w:hanging="480"/>
+      </w:pPr>
+    </w:lvl>
+    <w:lvl w:ilvl="8">
+      <w:start w:val="2"/>
+      <w:numFmt w:val="decimal"/>
+      <w:lvlText w:val="%9."/>
+      <w:lvlJc w:val="left"/>
+      <w:pPr>
+        <w:ind w:left="6480" w:hanging="480"/>
+      </w:pPr>
+    </w:lvl>
+  </w:abstractNum>
+  <w:abstractNum w:abstractNumId="99413">
+    <w:nsid w:val="A99413"/>
+    <w:multiLevelType w:val="multilevel"/>
+    <w:lvl w:ilvl="0">
+      <w:start w:val="3"/>
+      <w:numFmt w:val="decimal"/>
+      <w:lvlText w:val="%1."/>
+      <w:lvlJc w:val="left"/>
+      <w:pPr>
+        <w:ind w:left="720" w:hanging="480"/>
+      </w:pPr>
+    </w:lvl>
+    <w:lvl w:ilvl="1">
+      <w:start w:val="3"/>
+      <w:numFmt w:val="decimal"/>
+      <w:lvlText w:val="%2."/>
+      <w:lvlJc w:val="left"/>
+      <w:pPr>
+        <w:ind w:left="1440" w:hanging="480"/>
+      </w:pPr>
+    </w:lvl>
+    <w:lvl w:ilvl="2">
+      <w:start w:val="3"/>
+      <w:numFmt w:val="decimal"/>
+      <w:lvlText w:val="%3."/>
+      <w:lvlJc w:val="left"/>
+      <w:pPr>
+        <w:ind w:left="2160" w:hanging="480"/>
+      </w:pPr>
+    </w:lvl>
+    <w:lvl w:ilvl="3">
+      <w:start w:val="3"/>
+      <w:numFmt w:val="decimal"/>
+      <w:lvlText w:val="%4."/>
+      <w:lvlJc w:val="left"/>
+      <w:pPr>
+        <w:ind w:left="2880" w:hanging="480"/>
+      </w:pPr>
+    </w:lvl>
+    <w:lvl w:ilvl="4">
+      <w:start w:val="3"/>
+      <w:numFmt w:val="decimal"/>
+      <w:lvlText w:val="%5."/>
+      <w:lvlJc w:val="left"/>
+      <w:pPr>
+        <w:ind w:left="3600" w:hanging="480"/>
+      </w:pPr>
+    </w:lvl>
+    <w:lvl w:ilvl="5">
+      <w:start w:val="3"/>
+      <w:numFmt w:val="decimal"/>
+      <w:lvlText w:val="%6."/>
+      <w:lvlJc w:val="left"/>
+      <w:pPr>
+        <w:ind w:left="4320" w:hanging="480"/>
+      </w:pPr>
+    </w:lvl>
+    <w:lvl w:ilvl="6">
+      <w:start w:val="3"/>
+      <w:numFmt w:val="decimal"/>
+      <w:lvlText w:val="%7."/>
+      <w:lvlJc w:val="left"/>
+      <w:pPr>
+        <w:ind w:left="5040" w:hanging="480"/>
+      </w:pPr>
+    </w:lvl>
+    <w:lvl w:ilvl="7">
+      <w:start w:val="3"/>
+      <w:numFmt w:val="decimal"/>
+      <w:lvlText w:val="%8."/>
+      <w:lvlJc w:val="left"/>
+      <w:pPr>
+        <w:ind w:left="5760" w:hanging="480"/>
+      </w:pPr>
+    </w:lvl>
+    <w:lvl w:ilvl="8">
+      <w:start w:val="3"/>
+      <w:numFmt w:val="decimal"/>
+      <w:lvlText w:val="%9."/>
+      <w:lvlJc w:val="left"/>
+      <w:pPr>
+        <w:ind w:left="6480" w:hanging="480"/>
+      </w:pPr>
+    </w:lvl>
+  </w:abstractNum>
+  <w:abstractNum w:abstractNumId="99414">
+    <w:nsid w:val="A99414"/>
+    <w:multiLevelType w:val="multilevel"/>
+    <w:lvl w:ilvl="0">
+      <w:start w:val="4"/>
+      <w:numFmt w:val="decimal"/>
+      <w:lvlText w:val="%1."/>
+      <w:lvlJc w:val="left"/>
+      <w:pPr>
+        <w:ind w:left="720" w:hanging="480"/>
+      </w:pPr>
+    </w:lvl>
+    <w:lvl w:ilvl="1">
+      <w:start w:val="4"/>
+      <w:numFmt w:val="decimal"/>
+      <w:lvlText w:val="%2."/>
+      <w:lvlJc w:val="left"/>
+      <w:pPr>
+        <w:ind w:left="1440" w:hanging="480"/>
+      </w:pPr>
+    </w:lvl>
+    <w:lvl w:ilvl="2">
+      <w:start w:val="4"/>
+      <w:numFmt w:val="decimal"/>
+      <w:lvlText w:val="%3."/>
+      <w:lvlJc w:val="left"/>
+      <w:pPr>
+        <w:ind w:left="2160" w:hanging="480"/>
+      </w:pPr>
+    </w:lvl>
+    <w:lvl w:ilvl="3">
+      <w:start w:val="4"/>
+      <w:numFmt w:val="decimal"/>
+      <w:lvlText w:val="%4."/>
+      <w:lvlJc w:val="left"/>
+      <w:pPr>
+        <w:ind w:left="2880" w:hanging="480"/>
+      </w:pPr>
+    </w:lvl>
+    <w:lvl w:ilvl="4">
+      <w:start w:val="4"/>
+      <w:numFmt w:val="decimal"/>
+      <w:lvlText w:val="%5."/>
+      <w:lvlJc w:val="left"/>
+      <w:pPr>
+        <w:ind w:left="3600" w:hanging="480"/>
+      </w:pPr>
+    </w:lvl>
+    <w:lvl w:ilvl="5">
+      <w:start w:val="4"/>
+      <w:numFmt w:val="decimal"/>
+      <w:lvlText w:val="%6."/>
+      <w:lvlJc w:val="left"/>
+      <w:pPr>
+        <w:ind w:left="4320" w:hanging="480"/>
+      </w:pPr>
+    </w:lvl>
+    <w:lvl w:ilvl="6">
+      <w:start w:val="4"/>
+      <w:numFmt w:val="decimal"/>
+      <w:lvlText w:val="%7."/>
+      <w:lvlJc w:val="left"/>
+      <w:pPr>
+        <w:ind w:left="5040" w:hanging="480"/>
+      </w:pPr>
+    </w:lvl>
+    <w:lvl w:ilvl="7">
+      <w:start w:val="4"/>
+      <w:numFmt w:val="decimal"/>
+      <w:lvlText w:val="%8."/>
+      <w:lvlJc w:val="left"/>
+      <w:pPr>
+        <w:ind w:left="5760" w:hanging="480"/>
+      </w:pPr>
+    </w:lvl>
+    <w:lvl w:ilvl="8">
+      <w:start w:val="4"/>
+      <w:numFmt w:val="decimal"/>
+      <w:lvlText w:val="%9."/>
+      <w:lvlJc w:val="left"/>
+      <w:pPr>
+        <w:ind w:left="6480" w:hanging="480"/>
+      </w:pPr>
+    </w:lvl>
+  </w:abstractNum>
+  <w:abstractNum w:abstractNumId="99415">
+    <w:nsid w:val="A99415"/>
+    <w:multiLevelType w:val="multilevel"/>
+    <w:lvl w:ilvl="0">
+      <w:start w:val="5"/>
+      <w:numFmt w:val="decimal"/>
+      <w:lvlText w:val="%1."/>
+      <w:lvlJc w:val="left"/>
+      <w:pPr>
+        <w:ind w:left="720" w:hanging="480"/>
+      </w:pPr>
+    </w:lvl>
+    <w:lvl w:ilvl="1">
+      <w:start w:val="5"/>
+      <w:numFmt w:val="decimal"/>
+      <w:lvlText w:val="%2."/>
+      <w:lvlJc w:val="left"/>
+      <w:pPr>
+        <w:ind w:left="1440" w:hanging="480"/>
+      </w:pPr>
+    </w:lvl>
+    <w:lvl w:ilvl="2">
+      <w:start w:val="5"/>
+      <w:numFmt w:val="decimal"/>
+      <w:lvlText w:val="%3."/>
+      <w:lvlJc w:val="left"/>
+      <w:pPr>
+        <w:ind w:left="2160" w:hanging="480"/>
+      </w:pPr>
+    </w:lvl>
+    <w:lvl w:ilvl="3">
+      <w:start w:val="5"/>
+      <w:numFmt w:val="decimal"/>
+      <w:lvlText w:val="%4."/>
+      <w:lvlJc w:val="left"/>
+      <w:pPr>
+        <w:ind w:left="2880" w:hanging="480"/>
+      </w:pPr>
+    </w:lvl>
+    <w:lvl w:ilvl="4">
+      <w:start w:val="5"/>
+      <w:numFmt w:val="decimal"/>
+      <w:lvlText w:val="%5."/>
+      <w:lvlJc w:val="left"/>
+      <w:pPr>
+        <w:ind w:left="3600" w:hanging="480"/>
+      </w:pPr>
+    </w:lvl>
+    <w:lvl w:ilvl="5">
+      <w:start w:val="5"/>
+      <w:numFmt w:val="decimal"/>
+      <w:lvlText w:val="%6."/>
+      <w:lvlJc w:val="left"/>
+      <w:pPr>
+        <w:ind w:left="4320" w:hanging="480"/>
+      </w:pPr>
+    </w:lvl>
+    <w:lvl w:ilvl="6">
+      <w:start w:val="5"/>
+      <w:numFmt w:val="decimal"/>
+      <w:lvlText w:val="%7."/>
+      <w:lvlJc w:val="left"/>
+      <w:pPr>
+        <w:ind w:left="5040" w:hanging="480"/>
+      </w:pPr>
+    </w:lvl>
+    <w:lvl w:ilvl="7">
+      <w:start w:val="5"/>
+      <w:numFmt w:val="decimal"/>
+      <w:lvlText w:val="%8."/>
+      <w:lvlJc w:val="left"/>
+      <w:pPr>
+        <w:ind w:left="5760" w:hanging="480"/>
+      </w:pPr>
+    </w:lvl>
+    <w:lvl w:ilvl="8">
+      <w:start w:val="5"/>
+      <w:numFmt w:val="decimal"/>
+      <w:lvlText w:val="%9."/>
+      <w:lvlJc w:val="left"/>
+      <w:pPr>
+        <w:ind w:left="6480" w:hanging="480"/>
+      </w:pPr>
+    </w:lvl>
+  </w:abstractNum>
+  <w:abstractNum w:abstractNumId="99416">
+    <w:nsid w:val="A99416"/>
+    <w:multiLevelType w:val="multilevel"/>
+    <w:lvl w:ilvl="0">
+      <w:start w:val="6"/>
+      <w:numFmt w:val="decimal"/>
+      <w:lvlText w:val="%1."/>
+      <w:lvlJc w:val="left"/>
+      <w:pPr>
+        <w:ind w:left="720" w:hanging="480"/>
+      </w:pPr>
+    </w:lvl>
+    <w:lvl w:ilvl="1">
+      <w:start w:val="6"/>
+      <w:numFmt w:val="decimal"/>
+      <w:lvlText w:val="%2."/>
+      <w:lvlJc w:val="left"/>
+      <w:pPr>
+        <w:ind w:left="1440" w:hanging="480"/>
+      </w:pPr>
+    </w:lvl>
+    <w:lvl w:ilvl="2">
+      <w:start w:val="6"/>
+      <w:numFmt w:val="decimal"/>
+      <w:lvlText w:val="%3."/>
+      <w:lvlJc w:val="left"/>
+      <w:pPr>
+        <w:ind w:left="2160" w:hanging="480"/>
+      </w:pPr>
+    </w:lvl>
+    <w:lvl w:ilvl="3">
+      <w:start w:val="6"/>
+      <w:numFmt w:val="decimal"/>
+      <w:lvlText w:val="%4."/>
+      <w:lvlJc w:val="left"/>
+      <w:pPr>
+        <w:ind w:left="2880" w:hanging="480"/>
+      </w:pPr>
+    </w:lvl>
+    <w:lvl w:ilvl="4">
+      <w:start w:val="6"/>
+      <w:numFmt w:val="decimal"/>
+      <w:lvlText w:val="%5."/>
+      <w:lvlJc w:val="left"/>
+      <w:pPr>
+        <w:ind w:left="3600" w:hanging="480"/>
+      </w:pPr>
+    </w:lvl>
+    <w:lvl w:ilvl="5">
+      <w:start w:val="6"/>
+      <w:numFmt w:val="decimal"/>
+      <w:lvlText w:val="%6."/>
+      <w:lvlJc w:val="left"/>
+      <w:pPr>
+        <w:ind w:left="4320" w:hanging="480"/>
+      </w:pPr>
+    </w:lvl>
+    <w:lvl w:ilvl="6">
+      <w:start w:val="6"/>
+      <w:numFmt w:val="decimal"/>
+      <w:lvlText w:val="%7."/>
+      <w:lvlJc w:val="left"/>
+      <w:pPr>
+        <w:ind w:left="5040" w:hanging="480"/>
+      </w:pPr>
+    </w:lvl>
+    <w:lvl w:ilvl="7">
+      <w:start w:val="6"/>
+      <w:numFmt w:val="decimal"/>
+      <w:lvlText w:val="%8."/>
+      <w:lvlJc w:val="left"/>
+      <w:pPr>
+        <w:ind w:left="5760" w:hanging="480"/>
+      </w:pPr>
+    </w:lvl>
+    <w:lvl w:ilvl="8">
+      <w:start w:val="6"/>
+      <w:numFmt w:val="decimal"/>
+      <w:lvlText w:val="%9."/>
+      <w:lvlJc w:val="left"/>
+      <w:pPr>
+        <w:ind w:left="6480" w:hanging="480"/>
+      </w:pPr>
+    </w:lvl>
+  </w:abstractNum>
+  <w:abstractNum w:abstractNumId="99417">
+    <w:nsid w:val="A99417"/>
+    <w:multiLevelType w:val="multilevel"/>
+    <w:lvl w:ilvl="0">
+      <w:start w:val="7"/>
+      <w:numFmt w:val="decimal"/>
+      <w:lvlText w:val="%1."/>
+      <w:lvlJc w:val="left"/>
+      <w:pPr>
+        <w:ind w:left="720" w:hanging="480"/>
+      </w:pPr>
+    </w:lvl>
+    <w:lvl w:ilvl="1">
+      <w:start w:val="7"/>
+      <w:numFmt w:val="decimal"/>
+      <w:lvlText w:val="%2."/>
+      <w:lvlJc w:val="left"/>
+      <w:pPr>
+        <w:ind w:left="1440" w:hanging="480"/>
+      </w:pPr>
+    </w:lvl>
+    <w:lvl w:ilvl="2">
+      <w:start w:val="7"/>
+      <w:numFmt w:val="decimal"/>
+      <w:lvlText w:val="%3."/>
+      <w:lvlJc w:val="left"/>
+      <w:pPr>
+        <w:ind w:left="2160" w:hanging="480"/>
+      </w:pPr>
+    </w:lvl>
+    <w:lvl w:ilvl="3">
+      <w:start w:val="7"/>
+      <w:numFmt w:val="decimal"/>
+      <w:lvlText w:val="%4."/>
+      <w:lvlJc w:val="left"/>
+      <w:pPr>
+        <w:ind w:left="2880" w:hanging="480"/>
+      </w:pPr>
+    </w:lvl>
+    <w:lvl w:ilvl="4">
+      <w:start w:val="7"/>
+      <w:numFmt w:val="decimal"/>
+      <w:lvlText w:val="%5."/>
+      <w:lvlJc w:val="left"/>
+      <w:pPr>
+        <w:ind w:left="3600" w:hanging="480"/>
+      </w:pPr>
+    </w:lvl>
+    <w:lvl w:ilvl="5">
+      <w:start w:val="7"/>
+      <w:numFmt w:val="decimal"/>
+      <w:lvlText w:val="%6."/>
+      <w:lvlJc w:val="left"/>
+      <w:pPr>
+        <w:ind w:left="4320" w:hanging="480"/>
+      </w:pPr>
+    </w:lvl>
+    <w:lvl w:ilvl="6">
+      <w:start w:val="7"/>
+      <w:numFmt w:val="decimal"/>
+      <w:lvlText w:val="%7."/>
+      <w:lvlJc w:val="left"/>
+      <w:pPr>
+        <w:ind w:left="5040" w:hanging="480"/>
+      </w:pPr>
+    </w:lvl>
+    <w:lvl w:ilvl="7">
+      <w:start w:val="7"/>
+      <w:numFmt w:val="decimal"/>
+      <w:lvlText w:val="%8."/>
+      <w:lvlJc w:val="left"/>
+      <w:pPr>
+        <w:ind w:left="5760" w:hanging="480"/>
+      </w:pPr>
+    </w:lvl>
+    <w:lvl w:ilvl="8">
+      <w:start w:val="7"/>
+      <w:numFmt w:val="decimal"/>
+      <w:lvlText w:val="%9."/>
+      <w:lvlJc w:val="left"/>
+      <w:pPr>
+        <w:ind w:left="6480" w:hanging="480"/>
+      </w:pPr>
+    </w:lvl>
+  </w:abstractNum>
   <w:num w:numId="1000">
     <w:abstractNumId w:val="990"/>
   </w:num>
@@ -1314,6 +1965,186 @@
     </w:lvlOverride>
     <w:lvlOverride w:ilvl="8">
       <w:startOverride w:val="1"/>
+    </w:lvlOverride>
+  </w:num>
+  <w:num w:numId="1004">
+    <w:abstractNumId w:val="99412"/>
+    <w:lvlOverride w:ilvl="0">
+      <w:startOverride w:val="2"/>
+    </w:lvlOverride>
+    <w:lvlOverride w:ilvl="1">
+      <w:startOverride w:val="2"/>
+    </w:lvlOverride>
+    <w:lvlOverride w:ilvl="2">
+      <w:startOverride w:val="2"/>
+    </w:lvlOverride>
+    <w:lvlOverride w:ilvl="3">
+      <w:startOverride w:val="2"/>
+    </w:lvlOverride>
+    <w:lvlOverride w:ilvl="4">
+      <w:startOverride w:val="2"/>
+    </w:lvlOverride>
+    <w:lvlOverride w:ilvl="5">
+      <w:startOverride w:val="2"/>
+    </w:lvlOverride>
+    <w:lvlOverride w:ilvl="6">
+      <w:startOverride w:val="2"/>
+    </w:lvlOverride>
+    <w:lvlOverride w:ilvl="7">
+      <w:startOverride w:val="2"/>
+    </w:lvlOverride>
+    <w:lvlOverride w:ilvl="8">
+      <w:startOverride w:val="2"/>
+    </w:lvlOverride>
+  </w:num>
+  <w:num w:numId="1005">
+    <w:abstractNumId w:val="99413"/>
+    <w:lvlOverride w:ilvl="0">
+      <w:startOverride w:val="3"/>
+    </w:lvlOverride>
+    <w:lvlOverride w:ilvl="1">
+      <w:startOverride w:val="3"/>
+    </w:lvlOverride>
+    <w:lvlOverride w:ilvl="2">
+      <w:startOverride w:val="3"/>
+    </w:lvlOverride>
+    <w:lvlOverride w:ilvl="3">
+      <w:startOverride w:val="3"/>
+    </w:lvlOverride>
+    <w:lvlOverride w:ilvl="4">
+      <w:startOverride w:val="3"/>
+    </w:lvlOverride>
+    <w:lvlOverride w:ilvl="5">
+      <w:startOverride w:val="3"/>
+    </w:lvlOverride>
+    <w:lvlOverride w:ilvl="6">
+      <w:startOverride w:val="3"/>
+    </w:lvlOverride>
+    <w:lvlOverride w:ilvl="7">
+      <w:startOverride w:val="3"/>
+    </w:lvlOverride>
+    <w:lvlOverride w:ilvl="8">
+      <w:startOverride w:val="3"/>
+    </w:lvlOverride>
+  </w:num>
+  <w:num w:numId="1006">
+    <w:abstractNumId w:val="99414"/>
+    <w:lvlOverride w:ilvl="0">
+      <w:startOverride w:val="4"/>
+    </w:lvlOverride>
+    <w:lvlOverride w:ilvl="1">
+      <w:startOverride w:val="4"/>
+    </w:lvlOverride>
+    <w:lvlOverride w:ilvl="2">
+      <w:startOverride w:val="4"/>
+    </w:lvlOverride>
+    <w:lvlOverride w:ilvl="3">
+      <w:startOverride w:val="4"/>
+    </w:lvlOverride>
+    <w:lvlOverride w:ilvl="4">
+      <w:startOverride w:val="4"/>
+    </w:lvlOverride>
+    <w:lvlOverride w:ilvl="5">
+      <w:startOverride w:val="4"/>
+    </w:lvlOverride>
+    <w:lvlOverride w:ilvl="6">
+      <w:startOverride w:val="4"/>
+    </w:lvlOverride>
+    <w:lvlOverride w:ilvl="7">
+      <w:startOverride w:val="4"/>
+    </w:lvlOverride>
+    <w:lvlOverride w:ilvl="8">
+      <w:startOverride w:val="4"/>
+    </w:lvlOverride>
+  </w:num>
+  <w:num w:numId="1007">
+    <w:abstractNumId w:val="99415"/>
+    <w:lvlOverride w:ilvl="0">
+      <w:startOverride w:val="5"/>
+    </w:lvlOverride>
+    <w:lvlOverride w:ilvl="1">
+      <w:startOverride w:val="5"/>
+    </w:lvlOverride>
+    <w:lvlOverride w:ilvl="2">
+      <w:startOverride w:val="5"/>
+    </w:lvlOverride>
+    <w:lvlOverride w:ilvl="3">
+      <w:startOverride w:val="5"/>
+    </w:lvlOverride>
+    <w:lvlOverride w:ilvl="4">
+      <w:startOverride w:val="5"/>
+    </w:lvlOverride>
+    <w:lvlOverride w:ilvl="5">
+      <w:startOverride w:val="5"/>
+    </w:lvlOverride>
+    <w:lvlOverride w:ilvl="6">
+      <w:startOverride w:val="5"/>
+    </w:lvlOverride>
+    <w:lvlOverride w:ilvl="7">
+      <w:startOverride w:val="5"/>
+    </w:lvlOverride>
+    <w:lvlOverride w:ilvl="8">
+      <w:startOverride w:val="5"/>
+    </w:lvlOverride>
+  </w:num>
+  <w:num w:numId="1008">
+    <w:abstractNumId w:val="99416"/>
+    <w:lvlOverride w:ilvl="0">
+      <w:startOverride w:val="6"/>
+    </w:lvlOverride>
+    <w:lvlOverride w:ilvl="1">
+      <w:startOverride w:val="6"/>
+    </w:lvlOverride>
+    <w:lvlOverride w:ilvl="2">
+      <w:startOverride w:val="6"/>
+    </w:lvlOverride>
+    <w:lvlOverride w:ilvl="3">
+      <w:startOverride w:val="6"/>
+    </w:lvlOverride>
+    <w:lvlOverride w:ilvl="4">
+      <w:startOverride w:val="6"/>
+    </w:lvlOverride>
+    <w:lvlOverride w:ilvl="5">
+      <w:startOverride w:val="6"/>
+    </w:lvlOverride>
+    <w:lvlOverride w:ilvl="6">
+      <w:startOverride w:val="6"/>
+    </w:lvlOverride>
+    <w:lvlOverride w:ilvl="7">
+      <w:startOverride w:val="6"/>
+    </w:lvlOverride>
+    <w:lvlOverride w:ilvl="8">
+      <w:startOverride w:val="6"/>
+    </w:lvlOverride>
+  </w:num>
+  <w:num w:numId="1009">
+    <w:abstractNumId w:val="99417"/>
+    <w:lvlOverride w:ilvl="0">
+      <w:startOverride w:val="7"/>
+    </w:lvlOverride>
+    <w:lvlOverride w:ilvl="1">
+      <w:startOverride w:val="7"/>
+    </w:lvlOverride>
+    <w:lvlOverride w:ilvl="2">
+      <w:startOverride w:val="7"/>
+    </w:lvlOverride>
+    <w:lvlOverride w:ilvl="3">
+      <w:startOverride w:val="7"/>
+    </w:lvlOverride>
+    <w:lvlOverride w:ilvl="4">
+      <w:startOverride w:val="7"/>
+    </w:lvlOverride>
+    <w:lvlOverride w:ilvl="5">
+      <w:startOverride w:val="7"/>
+    </w:lvlOverride>
+    <w:lvlOverride w:ilvl="6">
+      <w:startOverride w:val="7"/>
+    </w:lvlOverride>
+    <w:lvlOverride w:ilvl="7">
+      <w:startOverride w:val="7"/>
+    </w:lvlOverride>
+    <w:lvlOverride w:ilvl="8">
+      <w:startOverride w:val="7"/>
     </w:lvlOverride>
   </w:num>
 </w:numbering>
